--- a/440_コアデータパーツ/441_コアデータパーツ_日付時刻.docx
+++ b/440_コアデータパーツ/441_コアデータパーツ_日付時刻.docx
@@ -14239,11 +14239,11 @@
 </file>
 
 <file path=customXml/item2.xml><?xml version="1.0" encoding="utf-8"?>
-<ct:contentTypeSchema xmlns:ct="http://schemas.microsoft.com/office/2006/metadata/contentType" xmlns:ma="http://schemas.microsoft.com/office/2006/metadata/properties/metaAttributes" ct:_="" ma:_="" ma:contentTypeName="ドキュメント" ma:contentTypeID="0x010100AA06A8A97B81CB449FCF07970FCC7F2C" ma:contentTypeVersion="15" ma:contentTypeDescription="新しいドキュメントを作成します。" ma:contentTypeScope="" ma:versionID="e098a45b3705cfc2493009b57a546a4a">
-  <xsd:schema xmlns:xsd="http://www.w3.org/2001/XMLSchema" xmlns:xs="http://www.w3.org/2001/XMLSchema" xmlns:p="http://schemas.microsoft.com/office/2006/metadata/properties" xmlns:ns1="http://schemas.microsoft.com/sharepoint/v3" xmlns:ns2="f29c99a9-2f7a-4302-86cb-05f0a42840fb" xmlns:ns3="418539d9-ccaa-4f07-ad3e-d267fe6a0194" targetNamespace="http://schemas.microsoft.com/office/2006/metadata/properties" ma:root="true" ma:fieldsID="f840fee6fb3897cc9ba6eb64f1070675" ns1:_="" ns2:_="" ns3:_="">
+<ct:contentTypeSchema xmlns:ct="http://schemas.microsoft.com/office/2006/metadata/contentType" xmlns:ma="http://schemas.microsoft.com/office/2006/metadata/properties/metaAttributes" ct:_="" ma:_="" ma:contentTypeName="ドキュメント" ma:contentTypeID="0x0101009605DF11039F5D478FE5EDAFD3B87737" ma:contentTypeVersion="14" ma:contentTypeDescription="新しいドキュメントを作成します。" ma:contentTypeScope="" ma:versionID="5cff38341164ef1488fc0a24456c290c">
+  <xsd:schema xmlns:xsd="http://www.w3.org/2001/XMLSchema" xmlns:xs="http://www.w3.org/2001/XMLSchema" xmlns:p="http://schemas.microsoft.com/office/2006/metadata/properties" xmlns:ns1="http://schemas.microsoft.com/sharepoint/v3" xmlns:ns2="8c3438c2-774e-4b56-8e53-485ea73e7025" xmlns:ns3="a753eb55-ace7-47fe-8293-79a8dad7846a" targetNamespace="http://schemas.microsoft.com/office/2006/metadata/properties" ma:root="true" ma:fieldsID="f13cea36877208107684981ea0154bad" ns1:_="" ns2:_="" ns3:_="">
     <xsd:import namespace="http://schemas.microsoft.com/sharepoint/v3"/>
-    <xsd:import namespace="f29c99a9-2f7a-4302-86cb-05f0a42840fb"/>
-    <xsd:import namespace="418539d9-ccaa-4f07-ad3e-d267fe6a0194"/>
+    <xsd:import namespace="8c3438c2-774e-4b56-8e53-485ea73e7025"/>
+    <xsd:import namespace="a753eb55-ace7-47fe-8293-79a8dad7846a"/>
     <xsd:element name="properties">
       <xsd:complexType>
         <xsd:sequence>
@@ -14252,19 +14252,18 @@
               <xsd:all>
                 <xsd:element ref="ns2:MediaServiceMetadata" minOccurs="0"/>
                 <xsd:element ref="ns2:MediaServiceFastMetadata" minOccurs="0"/>
+                <xsd:element ref="ns2:MediaServiceDateTaken" minOccurs="0"/>
+                <xsd:element ref="ns2:MediaLengthInSeconds" minOccurs="0"/>
+                <xsd:element ref="ns3:SharedWithUsers" minOccurs="0"/>
+                <xsd:element ref="ns3:SharedWithDetails" minOccurs="0"/>
+                <xsd:element ref="ns1:_ip_UnifiedCompliancePolicyProperties" minOccurs="0"/>
+                <xsd:element ref="ns1:_ip_UnifiedCompliancePolicyUIAction" minOccurs="0"/>
                 <xsd:element ref="ns2:MediaServiceAutoKeyPoints" minOccurs="0"/>
                 <xsd:element ref="ns2:MediaServiceKeyPoints" minOccurs="0"/>
-                <xsd:element ref="ns1:_ip_UnifiedCompliancePolicyProperties" minOccurs="0"/>
-                <xsd:element ref="ns1:_ip_UnifiedCompliancePolicyUIAction" minOccurs="0"/>
-                <xsd:element ref="ns3:SharedWithUsers" minOccurs="0"/>
-                <xsd:element ref="ns3:SharedWithDetails" minOccurs="0"/>
-                <xsd:element ref="ns2:MediaServiceDateTaken" minOccurs="0"/>
                 <xsd:element ref="ns2:MediaServiceAutoTags" minOccurs="0"/>
+                <xsd:element ref="ns2:MediaServiceOCR" minOccurs="0"/>
                 <xsd:element ref="ns2:MediaServiceGenerationTime" minOccurs="0"/>
                 <xsd:element ref="ns2:MediaServiceEventHashCode" minOccurs="0"/>
-                <xsd:element ref="ns2:MediaServiceOCR" minOccurs="0"/>
-                <xsd:element ref="ns2:MediaLengthInSeconds" minOccurs="0"/>
-                <xsd:element ref="ns2:MediaServiceLocation" minOccurs="0"/>
               </xsd:all>
             </xsd:complexType>
           </xsd:element>
@@ -14275,18 +14274,18 @@
   <xsd:schema xmlns:xsd="http://www.w3.org/2001/XMLSchema" xmlns:xs="http://www.w3.org/2001/XMLSchema" xmlns:dms="http://schemas.microsoft.com/office/2006/documentManagement/types" xmlns:pc="http://schemas.microsoft.com/office/infopath/2007/PartnerControls" targetNamespace="http://schemas.microsoft.com/sharepoint/v3" elementFormDefault="qualified">
     <xsd:import namespace="http://schemas.microsoft.com/office/2006/documentManagement/types"/>
     <xsd:import namespace="http://schemas.microsoft.com/office/infopath/2007/PartnerControls"/>
-    <xsd:element name="_ip_UnifiedCompliancePolicyProperties" ma:index="12" nillable="true" ma:displayName="統合コンプライアンス ポリシーのプロパティ" ma:hidden="true" ma:internalName="_ip_UnifiedCompliancePolicyProperties">
+    <xsd:element name="_ip_UnifiedCompliancePolicyProperties" ma:index="14" nillable="true" ma:displayName="統合コンプライアンス ポリシーのプロパティ" ma:hidden="true" ma:internalName="_ip_UnifiedCompliancePolicyProperties">
       <xsd:simpleType>
         <xsd:restriction base="dms:Note"/>
       </xsd:simpleType>
     </xsd:element>
-    <xsd:element name="_ip_UnifiedCompliancePolicyUIAction" ma:index="13" nillable="true" ma:displayName="統合コンプライアンス ポリシーの UI アクション" ma:hidden="true" ma:internalName="_ip_UnifiedCompliancePolicyUIAction">
+    <xsd:element name="_ip_UnifiedCompliancePolicyUIAction" ma:index="15" nillable="true" ma:displayName="統合コンプライアンス ポリシーの UI アクション" ma:hidden="true" ma:internalName="_ip_UnifiedCompliancePolicyUIAction">
       <xsd:simpleType>
         <xsd:restriction base="dms:Text"/>
       </xsd:simpleType>
     </xsd:element>
   </xsd:schema>
-  <xsd:schema xmlns:xsd="http://www.w3.org/2001/XMLSchema" xmlns:xs="http://www.w3.org/2001/XMLSchema" xmlns:dms="http://schemas.microsoft.com/office/2006/documentManagement/types" xmlns:pc="http://schemas.microsoft.com/office/infopath/2007/PartnerControls" targetNamespace="f29c99a9-2f7a-4302-86cb-05f0a42840fb" elementFormDefault="qualified">
+  <xsd:schema xmlns:xsd="http://www.w3.org/2001/XMLSchema" xmlns:xs="http://www.w3.org/2001/XMLSchema" xmlns:dms="http://schemas.microsoft.com/office/2006/documentManagement/types" xmlns:pc="http://schemas.microsoft.com/office/infopath/2007/PartnerControls" targetNamespace="8c3438c2-774e-4b56-8e53-485ea73e7025" elementFormDefault="qualified">
     <xsd:import namespace="http://schemas.microsoft.com/office/2006/documentManagement/types"/>
     <xsd:import namespace="http://schemas.microsoft.com/office/infopath/2007/PartnerControls"/>
     <xsd:element name="MediaServiceMetadata" ma:index="8" nillable="true" ma:displayName="MediaServiceMetadata" ma:hidden="true" ma:internalName="MediaServiceMetadata" ma:readOnly="true">
@@ -14299,60 +14298,55 @@
         <xsd:restriction base="dms:Note"/>
       </xsd:simpleType>
     </xsd:element>
-    <xsd:element name="MediaServiceAutoKeyPoints" ma:index="10" nillable="true" ma:displayName="MediaServiceAutoKeyPoints" ma:hidden="true" ma:internalName="MediaServiceAutoKeyPoints" ma:readOnly="true">
+    <xsd:element name="MediaServiceDateTaken" ma:index="10" nillable="true" ma:displayName="MediaServiceDateTaken" ma:hidden="true" ma:internalName="MediaServiceDateTaken" ma:readOnly="true">
+      <xsd:simpleType>
+        <xsd:restriction base="dms:Text"/>
+      </xsd:simpleType>
+    </xsd:element>
+    <xsd:element name="MediaLengthInSeconds" ma:index="11" nillable="true" ma:displayName="Length (seconds)" ma:internalName="MediaLengthInSeconds" ma:readOnly="true">
+      <xsd:simpleType>
+        <xsd:restriction base="dms:Unknown"/>
+      </xsd:simpleType>
+    </xsd:element>
+    <xsd:element name="MediaServiceAutoKeyPoints" ma:index="16" nillable="true" ma:displayName="MediaServiceAutoKeyPoints" ma:hidden="true" ma:internalName="MediaServiceAutoKeyPoints" ma:readOnly="true">
       <xsd:simpleType>
         <xsd:restriction base="dms:Note"/>
       </xsd:simpleType>
     </xsd:element>
-    <xsd:element name="MediaServiceKeyPoints" ma:index="11" nillable="true" ma:displayName="KeyPoints" ma:internalName="MediaServiceKeyPoints" ma:readOnly="true">
+    <xsd:element name="MediaServiceKeyPoints" ma:index="17" nillable="true" ma:displayName="KeyPoints" ma:internalName="MediaServiceKeyPoints" ma:readOnly="true">
       <xsd:simpleType>
         <xsd:restriction base="dms:Note">
           <xsd:maxLength value="255"/>
         </xsd:restriction>
       </xsd:simpleType>
     </xsd:element>
-    <xsd:element name="MediaServiceDateTaken" ma:index="16" nillable="true" ma:displayName="MediaServiceDateTaken" ma:hidden="true" ma:internalName="MediaServiceDateTaken" ma:readOnly="true">
+    <xsd:element name="MediaServiceAutoTags" ma:index="18" nillable="true" ma:displayName="Tags" ma:internalName="MediaServiceAutoTags" ma:readOnly="true">
       <xsd:simpleType>
         <xsd:restriction base="dms:Text"/>
       </xsd:simpleType>
     </xsd:element>
-    <xsd:element name="MediaServiceAutoTags" ma:index="17" nillable="true" ma:displayName="Tags" ma:internalName="MediaServiceAutoTags" ma:readOnly="true">
-      <xsd:simpleType>
-        <xsd:restriction base="dms:Text"/>
-      </xsd:simpleType>
-    </xsd:element>
-    <xsd:element name="MediaServiceGenerationTime" ma:index="18" nillable="true" ma:displayName="MediaServiceGenerationTime" ma:hidden="true" ma:internalName="MediaServiceGenerationTime" ma:readOnly="true">
-      <xsd:simpleType>
-        <xsd:restriction base="dms:Text"/>
-      </xsd:simpleType>
-    </xsd:element>
-    <xsd:element name="MediaServiceEventHashCode" ma:index="19" nillable="true" ma:displayName="MediaServiceEventHashCode" ma:hidden="true" ma:internalName="MediaServiceEventHashCode" ma:readOnly="true">
-      <xsd:simpleType>
-        <xsd:restriction base="dms:Text"/>
-      </xsd:simpleType>
-    </xsd:element>
-    <xsd:element name="MediaServiceOCR" ma:index="20" nillable="true" ma:displayName="Extracted Text" ma:internalName="MediaServiceOCR" ma:readOnly="true">
+    <xsd:element name="MediaServiceOCR" ma:index="19" nillable="true" ma:displayName="Extracted Text" ma:internalName="MediaServiceOCR" ma:readOnly="true">
       <xsd:simpleType>
         <xsd:restriction base="dms:Note">
           <xsd:maxLength value="255"/>
         </xsd:restriction>
       </xsd:simpleType>
     </xsd:element>
-    <xsd:element name="MediaLengthInSeconds" ma:index="21" nillable="true" ma:displayName="MediaLengthInSeconds" ma:hidden="true" ma:internalName="MediaLengthInSeconds" ma:readOnly="true">
+    <xsd:element name="MediaServiceGenerationTime" ma:index="20" nillable="true" ma:displayName="MediaServiceGenerationTime" ma:hidden="true" ma:internalName="MediaServiceGenerationTime" ma:readOnly="true">
       <xsd:simpleType>
-        <xsd:restriction base="dms:Unknown"/>
+        <xsd:restriction base="dms:Text"/>
       </xsd:simpleType>
     </xsd:element>
-    <xsd:element name="MediaServiceLocation" ma:index="22" nillable="true" ma:displayName="Location" ma:internalName="MediaServiceLocation" ma:readOnly="true">
+    <xsd:element name="MediaServiceEventHashCode" ma:index="21" nillable="true" ma:displayName="MediaServiceEventHashCode" ma:hidden="true" ma:internalName="MediaServiceEventHashCode" ma:readOnly="true">
       <xsd:simpleType>
         <xsd:restriction base="dms:Text"/>
       </xsd:simpleType>
     </xsd:element>
   </xsd:schema>
-  <xsd:schema xmlns:xsd="http://www.w3.org/2001/XMLSchema" xmlns:xs="http://www.w3.org/2001/XMLSchema" xmlns:dms="http://schemas.microsoft.com/office/2006/documentManagement/types" xmlns:pc="http://schemas.microsoft.com/office/infopath/2007/PartnerControls" targetNamespace="418539d9-ccaa-4f07-ad3e-d267fe6a0194" elementFormDefault="qualified">
+  <xsd:schema xmlns:xsd="http://www.w3.org/2001/XMLSchema" xmlns:xs="http://www.w3.org/2001/XMLSchema" xmlns:dms="http://schemas.microsoft.com/office/2006/documentManagement/types" xmlns:pc="http://schemas.microsoft.com/office/infopath/2007/PartnerControls" targetNamespace="a753eb55-ace7-47fe-8293-79a8dad7846a" elementFormDefault="qualified">
     <xsd:import namespace="http://schemas.microsoft.com/office/2006/documentManagement/types"/>
     <xsd:import namespace="http://schemas.microsoft.com/office/infopath/2007/PartnerControls"/>
-    <xsd:element name="SharedWithUsers" ma:index="14" nillable="true" ma:displayName="共有相手" ma:internalName="SharedWithUsers" ma:readOnly="true">
+    <xsd:element name="SharedWithUsers" ma:index="12" nillable="true" ma:displayName="共有相手" ma:internalName="SharedWithUsers" ma:readOnly="true">
       <xsd:complexType>
         <xsd:complexContent>
           <xsd:extension base="dms:UserMulti">
@@ -14371,7 +14365,7 @@
         </xsd:complexContent>
       </xsd:complexType>
     </xsd:element>
-    <xsd:element name="SharedWithDetails" ma:index="15" nillable="true" ma:displayName="共有相手の詳細情報" ma:internalName="SharedWithDetails" ma:readOnly="true">
+    <xsd:element name="SharedWithDetails" ma:index="13" nillable="true" ma:displayName="共有相手の詳細情報" ma:internalName="SharedWithDetails" ma:readOnly="true">
       <xsd:simpleType>
         <xsd:restriction base="dms:Note">
           <xsd:maxLength value="255"/>
@@ -14505,13 +14499,13 @@
 </file>
 
 <file path=customXml/itemProps2.xml><?xml version="1.0" encoding="utf-8"?>
-<ds:datastoreItem xmlns:ds="http://schemas.openxmlformats.org/officeDocument/2006/customXml" ds:itemID="{6F2EE200-231B-4AA7-B988-15534405C2ED}"/>
+<ds:datastoreItem xmlns:ds="http://schemas.openxmlformats.org/officeDocument/2006/customXml" ds:itemID="{CE677FAD-A8D8-47B1-BFF4-5AD544152FEB}"/>
 </file>
 
 <file path=customXml/itemProps3.xml><?xml version="1.0" encoding="utf-8"?>
-<ds:datastoreItem xmlns:ds="http://schemas.openxmlformats.org/officeDocument/2006/customXml" ds:itemID="{C6F1E1DD-DA45-41C9-9563-7CE5D34C4127}"/>
+<ds:datastoreItem xmlns:ds="http://schemas.openxmlformats.org/officeDocument/2006/customXml" ds:itemID="{928E3DF9-A5AE-4092-8304-0DD77842813C}"/>
 </file>
 
 <file path=customXml/itemProps4.xml><?xml version="1.0" encoding="utf-8"?>
-<ds:datastoreItem xmlns:ds="http://schemas.openxmlformats.org/officeDocument/2006/customXml" ds:itemID="{65B7D0DC-72AB-4A14-B6EC-4BE60556C821}"/>
+<ds:datastoreItem xmlns:ds="http://schemas.openxmlformats.org/officeDocument/2006/customXml" ds:itemID="{5EB82BA6-FD33-4449-A639-16E804B65B7A}"/>
 </file>
--- a/440_コアデータパーツ/441_コアデータパーツ_日付時刻.docx
+++ b/440_コアデータパーツ/441_コアデータパーツ_日付時刻.docx
@@ -174,7 +174,19 @@
               <w:rPr>
                 <w:rFonts w:asciiTheme="minorEastAsia" w:eastAsiaTheme="minorEastAsia" w:hAnsiTheme="minorEastAsia"/>
               </w:rPr>
-              <w:t>ISO8601及びJIS X 0301（日付及び時刻の表記）に準拠し、以下のとおりとします。（ただし、高速処理が必要な場合等、特段の事情がある場合には、独自形式を採用する場合もある）</w:t>
+              <w:t>ISO8601及びJIS</w:t>
+            </w:r>
+            <w:r>
+              <w:rPr>
+                <w:rFonts w:asciiTheme="minorEastAsia" w:eastAsiaTheme="minorEastAsia" w:hAnsiTheme="minorEastAsia" w:hint="eastAsia"/>
+              </w:rPr>
+              <w:t xml:space="preserve"> </w:t>
+            </w:r>
+            <w:r>
+              <w:rPr>
+                <w:rFonts w:asciiTheme="minorEastAsia" w:eastAsiaTheme="minorEastAsia" w:hAnsiTheme="minorEastAsia"/>
+              </w:rPr>
+              <w:t>X 0301（日付及び時刻の表記）に準拠し、以下のとおりとします。（ただし、高速処理が必要な場合等、特段の事情がある場合には、独自形式を採用する場合もある）</w:t>
             </w:r>
           </w:p>
         </w:tc>
@@ -3067,11 +3079,19 @@
         <w:rPr>
           <w:rFonts w:hint="eastAsia"/>
         </w:rPr>
-        <w:t>曜日はMo,Tu</w:t>
+        <w:t>曜日は</w:t>
+      </w:r>
+      <w:proofErr w:type="spellStart"/>
+      <w:r>
+        <w:rPr>
+          <w:rFonts w:hint="eastAsia"/>
+        </w:rPr>
+        <w:t>Mo,Tu</w:t>
       </w:r>
       <w:r>
         <w:t>,We,Th,Fr,Sa,Su</w:t>
       </w:r>
+      <w:proofErr w:type="spellEnd"/>
       <w:r>
         <w:rPr>
           <w:rFonts w:hint="eastAsia"/>
@@ -3816,14 +3836,7 @@
         <w:rPr>
           <w:rFonts w:hint="eastAsia"/>
         </w:rPr>
-        <w:t>時差</w:t>
-      </w:r>
-      <w:r>
-        <w:rPr>
-          <w:rFonts w:hint="eastAsia"/>
-        </w:rPr>
-        <w:lastRenderedPageBreak/>
-        <w:t>のない場合には</w:t>
+        <w:t>時差のない場合には</w:t>
       </w:r>
       <w:r>
         <w:rPr>
@@ -3854,9 +3867,11 @@
         </w:numPr>
         <w:ind w:leftChars="0" w:firstLineChars="0"/>
       </w:pPr>
+      <w:proofErr w:type="spellStart"/>
       <w:r>
         <w:t>YYYY-MM-DDTHH:MM:SS+hh:mm</w:t>
       </w:r>
+      <w:proofErr w:type="spellEnd"/>
     </w:p>
     <w:p>
       <w:pPr>
@@ -3867,12 +3882,14 @@
         </w:numPr>
         <w:ind w:leftChars="0" w:firstLineChars="0"/>
       </w:pPr>
+      <w:proofErr w:type="spellStart"/>
       <w:r>
         <w:rPr>
           <w:rFonts w:hint="eastAsia"/>
         </w:rPr>
         <w:t>hh</w:t>
       </w:r>
+      <w:proofErr w:type="spellEnd"/>
       <w:r>
         <w:t xml:space="preserve">  </w:t>
       </w:r>
@@ -4593,9 +4610,19 @@
         </w:numPr>
         <w:ind w:leftChars="0" w:firstLineChars="0"/>
       </w:pPr>
-      <w:r>
-        <w:t>YYYY-MM-DDTHH:MM:SS+hh:mm/YYYY-MM-DDTHH:MM:SS+hh:mm</w:t>
-      </w:r>
+      <w:proofErr w:type="spellStart"/>
+      <w:r>
+        <w:t>YYYY-MM-DDTHH:MM:SS+hh:mm</w:t>
+      </w:r>
+      <w:proofErr w:type="spellEnd"/>
+      <w:r>
+        <w:t>/</w:t>
+      </w:r>
+      <w:proofErr w:type="spellStart"/>
+      <w:r>
+        <w:t>YYYY-MM-DDTHH:MM:SS+hh:mm</w:t>
+      </w:r>
+      <w:proofErr w:type="spellEnd"/>
     </w:p>
     <w:p>
       <w:pPr>
@@ -4692,7 +4719,6 @@
         <w:rPr>
           <w:rFonts w:hint="eastAsia"/>
         </w:rPr>
-        <w:lastRenderedPageBreak/>
         <w:t>月</w:t>
       </w:r>
       <w:r>
@@ -7866,7 +7892,6 @@
         <w:rPr>
           <w:rFonts w:hint="eastAsia"/>
         </w:rPr>
-        <w:lastRenderedPageBreak/>
         <w:t>月</w:t>
       </w:r>
       <w:r>
@@ -9034,14 +9059,7 @@
         <w:rPr>
           <w:rFonts w:hint="eastAsia"/>
         </w:rPr>
-        <w:t>のデータ項目を付</w:t>
-      </w:r>
-      <w:r>
-        <w:rPr>
-          <w:rFonts w:hint="eastAsia"/>
-        </w:rPr>
-        <w:lastRenderedPageBreak/>
-        <w:t>加し対応</w:t>
+        <w:t>のデータ項目を付加し対応</w:t>
       </w:r>
       <w:r>
         <w:rPr>
@@ -9117,7 +9135,21 @@
         <w:rPr>
           <w:rFonts w:hint="eastAsia"/>
         </w:rPr>
-        <w:t>日付と時刻の組み合わせ」において、時差表記部分（+もしくは-以降）を一般的に使われる「hh:mm」としてい</w:t>
+        <w:t>日付と時刻の組み合わせ」において、時差表記部分（+もしくは-以降）を一般的に使われる「</w:t>
+      </w:r>
+      <w:proofErr w:type="spellStart"/>
+      <w:r>
+        <w:rPr>
+          <w:rFonts w:hint="eastAsia"/>
+        </w:rPr>
+        <w:t>hh:mm</w:t>
+      </w:r>
+      <w:proofErr w:type="spellEnd"/>
+      <w:r>
+        <w:rPr>
+          <w:rFonts w:hint="eastAsia"/>
+        </w:rPr>
+        <w:t>」としてい</w:t>
       </w:r>
       <w:r>
         <w:rPr>
@@ -9141,7 +9173,21 @@
         <w:rPr>
           <w:rFonts w:hint="eastAsia"/>
         </w:rPr>
-        <w:t>「hh:mm:ss」と</w:t>
+        <w:t>「</w:t>
+      </w:r>
+      <w:proofErr w:type="spellStart"/>
+      <w:r>
+        <w:rPr>
+          <w:rFonts w:hint="eastAsia"/>
+        </w:rPr>
+        <w:t>hh:mm:ss</w:t>
+      </w:r>
+      <w:proofErr w:type="spellEnd"/>
+      <w:r>
+        <w:rPr>
+          <w:rFonts w:hint="eastAsia"/>
+        </w:rPr>
+        <w:t>」と</w:t>
       </w:r>
       <w:r>
         <w:rPr>
@@ -9210,7 +9256,21 @@
         <w:rPr>
           <w:rFonts w:hint="eastAsia"/>
         </w:rPr>
-        <w:t>基本形式は、YYYYMMDDTHHMM+hhmmで</w:t>
+        <w:t>基本形式は、</w:t>
+      </w:r>
+      <w:proofErr w:type="spellStart"/>
+      <w:r>
+        <w:rPr>
+          <w:rFonts w:hint="eastAsia"/>
+        </w:rPr>
+        <w:t>YYYYMMDDTHHMM+hhmm</w:t>
+      </w:r>
+      <w:proofErr w:type="spellEnd"/>
+      <w:r>
+        <w:rPr>
+          <w:rFonts w:hint="eastAsia"/>
+        </w:rPr>
+        <w:t>で</w:t>
       </w:r>
       <w:r>
         <w:rPr>
@@ -9677,56 +9737,91 @@
         <w:tblLook w:val="04A0" w:firstRow="1" w:lastRow="0" w:firstColumn="1" w:lastColumn="0" w:noHBand="0" w:noVBand="1"/>
       </w:tblPr>
       <w:tblGrid>
-        <w:gridCol w:w="2405"/>
-        <w:gridCol w:w="1134"/>
+        <w:gridCol w:w="1980"/>
+        <w:gridCol w:w="1559"/>
         <w:gridCol w:w="4955"/>
       </w:tblGrid>
       <w:tr>
         <w:tc>
           <w:tcPr>
-            <w:tcW w:w="2405" w:type="dxa"/>
-          </w:tcPr>
-          <w:p>
-            <w:pPr>
-              <w:pStyle w:val="aff4"/>
-            </w:pPr>
-            <w:r>
-              <w:rPr>
-                <w:rFonts w:hint="eastAsia"/>
-              </w:rPr>
-              <w:t>日付</w:t>
-            </w:r>
-          </w:p>
-        </w:tc>
-        <w:tc>
-          <w:tcPr>
-            <w:tcW w:w="1134" w:type="dxa"/>
-          </w:tcPr>
-          <w:p>
-            <w:pPr>
-              <w:pStyle w:val="aff4"/>
-            </w:pPr>
-            <w:r>
-              <w:rPr>
-                <w:rFonts w:hint="eastAsia"/>
-              </w:rPr>
-              <w:t>位置</w:t>
+            <w:tcW w:w="1980" w:type="dxa"/>
+            <w:shd w:val="clear" w:color="auto" w:fill="DBE5F1" w:themeFill="accent1" w:themeFillTint="33"/>
+          </w:tcPr>
+          <w:p>
+            <w:pPr>
+              <w:pStyle w:val="aff4"/>
+              <w:jc w:val="center"/>
+              <w:rPr>
+                <w:rFonts w:asciiTheme="minorEastAsia" w:eastAsiaTheme="minorEastAsia" w:hAnsiTheme="minorEastAsia"/>
+                <w:sz w:val="18"/>
+                <w:szCs w:val="18"/>
+              </w:rPr>
+            </w:pPr>
+            <w:r>
+              <w:rPr>
+                <w:rFonts w:asciiTheme="minorEastAsia" w:eastAsiaTheme="minorEastAsia" w:hAnsiTheme="minorEastAsia" w:hint="eastAsia"/>
+                <w:sz w:val="18"/>
+                <w:szCs w:val="18"/>
+              </w:rPr>
+              <w:t>改定年月日</w:t>
+            </w:r>
+          </w:p>
+        </w:tc>
+        <w:tc>
+          <w:tcPr>
+            <w:tcW w:w="1559" w:type="dxa"/>
+            <w:shd w:val="clear" w:color="auto" w:fill="DBE5F1" w:themeFill="accent1" w:themeFillTint="33"/>
+          </w:tcPr>
+          <w:p>
+            <w:pPr>
+              <w:pStyle w:val="aff4"/>
+              <w:jc w:val="center"/>
+              <w:rPr>
+                <w:rFonts w:asciiTheme="minorEastAsia" w:eastAsiaTheme="minorEastAsia" w:hAnsiTheme="minorEastAsia"/>
+                <w:sz w:val="18"/>
+                <w:szCs w:val="18"/>
+              </w:rPr>
+            </w:pPr>
+            <w:r>
+              <w:rPr>
+                <w:rFonts w:asciiTheme="minorEastAsia" w:eastAsiaTheme="minorEastAsia" w:hAnsiTheme="minorEastAsia" w:hint="eastAsia"/>
+                <w:sz w:val="18"/>
+                <w:szCs w:val="18"/>
+              </w:rPr>
+              <w:t>改定箇所</w:t>
             </w:r>
           </w:p>
         </w:tc>
         <w:tc>
           <w:tcPr>
             <w:tcW w:w="4955" w:type="dxa"/>
-          </w:tcPr>
-          <w:p>
-            <w:pPr>
-              <w:pStyle w:val="aff4"/>
-            </w:pPr>
-            <w:r>
-              <w:rPr>
-                <w:rFonts w:hint="eastAsia"/>
-              </w:rPr>
-              <w:t>変更内容</w:t>
+            <w:shd w:val="clear" w:color="auto" w:fill="DBE5F1" w:themeFill="accent1" w:themeFillTint="33"/>
+          </w:tcPr>
+          <w:p>
+            <w:pPr>
+              <w:pStyle w:val="aff4"/>
+              <w:jc w:val="center"/>
+              <w:rPr>
+                <w:rFonts w:asciiTheme="minorEastAsia" w:eastAsiaTheme="minorEastAsia" w:hAnsiTheme="minorEastAsia"/>
+                <w:sz w:val="18"/>
+                <w:szCs w:val="18"/>
+              </w:rPr>
+            </w:pPr>
+            <w:r>
+              <w:rPr>
+                <w:rFonts w:asciiTheme="minorEastAsia" w:eastAsiaTheme="minorEastAsia" w:hAnsiTheme="minorEastAsia" w:hint="eastAsia"/>
+                <w:sz w:val="18"/>
+                <w:szCs w:val="18"/>
+              </w:rPr>
+              <w:t>改定</w:t>
+            </w:r>
+            <w:r>
+              <w:rPr>
+                <w:rFonts w:asciiTheme="minorEastAsia" w:eastAsiaTheme="minorEastAsia" w:hAnsiTheme="minorEastAsia" w:hint="eastAsia"/>
+                <w:sz w:val="18"/>
+                <w:szCs w:val="18"/>
+              </w:rPr>
+              <w:t>内容</w:t>
             </w:r>
           </w:p>
         </w:tc>
@@ -9734,34 +9829,56 @@
       <w:tr>
         <w:tc>
           <w:tcPr>
-            <w:tcW w:w="2405" w:type="dxa"/>
+            <w:tcW w:w="1980" w:type="dxa"/>
             <w:shd w:val="clear" w:color="auto" w:fill="auto"/>
           </w:tcPr>
           <w:p>
             <w:pPr>
               <w:pStyle w:val="aff4"/>
-            </w:pPr>
-            <w:r>
-              <w:rPr>
-                <w:rFonts w:hint="eastAsia"/>
+              <w:jc w:val="center"/>
+              <w:rPr>
+                <w:rFonts w:asciiTheme="minorEastAsia" w:eastAsiaTheme="minorEastAsia" w:hAnsiTheme="minorEastAsia"/>
+                <w:sz w:val="18"/>
+                <w:szCs w:val="18"/>
+              </w:rPr>
+            </w:pPr>
+            <w:r>
+              <w:rPr>
+                <w:rFonts w:asciiTheme="minorEastAsia" w:eastAsiaTheme="minorEastAsia" w:hAnsiTheme="minorEastAsia" w:hint="eastAsia"/>
+                <w:sz w:val="18"/>
+                <w:szCs w:val="18"/>
               </w:rPr>
               <w:t>2</w:t>
             </w:r>
             <w:r>
+              <w:rPr>
+                <w:rFonts w:asciiTheme="minorEastAsia" w:eastAsiaTheme="minorEastAsia" w:hAnsiTheme="minorEastAsia"/>
+                <w:sz w:val="18"/>
+                <w:szCs w:val="18"/>
+              </w:rPr>
               <w:t>022</w:t>
             </w:r>
             <w:r>
               <w:rPr>
-                <w:rFonts w:hint="eastAsia"/>
+                <w:rFonts w:asciiTheme="minorEastAsia" w:eastAsiaTheme="minorEastAsia" w:hAnsiTheme="minorEastAsia" w:hint="eastAsia"/>
+                <w:sz w:val="18"/>
+                <w:szCs w:val="18"/>
               </w:rPr>
               <w:t>年3月3</w:t>
             </w:r>
             <w:r>
+              <w:rPr>
+                <w:rFonts w:asciiTheme="minorEastAsia" w:eastAsiaTheme="minorEastAsia" w:hAnsiTheme="minorEastAsia"/>
+                <w:sz w:val="18"/>
+                <w:szCs w:val="18"/>
+              </w:rPr>
               <w:t>1</w:t>
             </w:r>
             <w:r>
               <w:rPr>
-                <w:rFonts w:hint="eastAsia"/>
+                <w:rFonts w:asciiTheme="minorEastAsia" w:eastAsiaTheme="minorEastAsia" w:hAnsiTheme="minorEastAsia" w:hint="eastAsia"/>
+                <w:sz w:val="18"/>
+                <w:szCs w:val="18"/>
               </w:rPr>
               <w:t>日</w:t>
             </w:r>
@@ -9769,24 +9886,33 @@
         </w:tc>
         <w:tc>
           <w:tcPr>
-            <w:tcW w:w="1134" w:type="dxa"/>
+            <w:tcW w:w="1559" w:type="dxa"/>
             <w:shd w:val="clear" w:color="auto" w:fill="auto"/>
           </w:tcPr>
           <w:p>
             <w:pPr>
               <w:pStyle w:val="aff4"/>
-            </w:pPr>
-            <w:r>
-              <w:rPr>
-                <w:rFonts w:hint="eastAsia"/>
+              <w:rPr>
+                <w:rFonts w:asciiTheme="minorEastAsia" w:eastAsiaTheme="minorEastAsia" w:hAnsiTheme="minorEastAsia"/>
+                <w:sz w:val="18"/>
+                <w:szCs w:val="18"/>
+              </w:rPr>
+            </w:pPr>
+            <w:r>
+              <w:rPr>
+                <w:rFonts w:asciiTheme="minorEastAsia" w:eastAsiaTheme="minorEastAsia" w:hAnsiTheme="minorEastAsia" w:hint="eastAsia"/>
+                <w:sz w:val="18"/>
+                <w:szCs w:val="18"/>
               </w:rPr>
               <w:t>全体</w:t>
             </w:r>
             <w:r>
+              <w:rPr>
+                <w:rFonts w:asciiTheme="minorEastAsia" w:eastAsiaTheme="minorEastAsia" w:hAnsiTheme="minorEastAsia"/>
+                <w:sz w:val="18"/>
+                <w:szCs w:val="18"/>
+              </w:rPr>
               <w:br/>
-            </w:r>
-            <w:r>
-              <w:lastRenderedPageBreak/>
               <w:t>P3</w:t>
             </w:r>
           </w:p>
@@ -9799,51 +9925,89 @@
           <w:p>
             <w:pPr>
               <w:pStyle w:val="aff4"/>
-            </w:pPr>
-            <w:r>
-              <w:rPr>
-                <w:rFonts w:hint="eastAsia"/>
-              </w:rPr>
-              <w:lastRenderedPageBreak/>
+              <w:rPr>
+                <w:rFonts w:asciiTheme="minorEastAsia" w:eastAsiaTheme="minorEastAsia" w:hAnsiTheme="minorEastAsia"/>
+                <w:sz w:val="18"/>
+                <w:szCs w:val="18"/>
+              </w:rPr>
+            </w:pPr>
+            <w:r>
+              <w:rPr>
+                <w:rFonts w:asciiTheme="minorEastAsia" w:eastAsiaTheme="minorEastAsia" w:hAnsiTheme="minorEastAsia" w:hint="eastAsia"/>
+                <w:sz w:val="18"/>
+                <w:szCs w:val="18"/>
+              </w:rPr>
               <w:t>G</w:t>
             </w:r>
             <w:r>
+              <w:rPr>
+                <w:rFonts w:asciiTheme="minorEastAsia" w:eastAsiaTheme="minorEastAsia" w:hAnsiTheme="minorEastAsia"/>
+                <w:sz w:val="18"/>
+                <w:szCs w:val="18"/>
+              </w:rPr>
               <w:t>IF</w:t>
             </w:r>
             <w:r>
               <w:rPr>
-                <w:rFonts w:hint="eastAsia"/>
+                <w:rFonts w:asciiTheme="minorEastAsia" w:eastAsiaTheme="minorEastAsia" w:hAnsiTheme="minorEastAsia" w:hint="eastAsia"/>
+                <w:sz w:val="18"/>
+                <w:szCs w:val="18"/>
               </w:rPr>
               <w:t>への統合に伴い全体の</w:t>
             </w:r>
             <w:r>
               <w:rPr>
-                <w:rFonts w:hint="eastAsia"/>
+                <w:rFonts w:asciiTheme="minorEastAsia" w:eastAsiaTheme="minorEastAsia" w:hAnsiTheme="minorEastAsia" w:hint="eastAsia"/>
+                <w:sz w:val="18"/>
+                <w:szCs w:val="18"/>
               </w:rPr>
               <w:t>体裁を変更</w:t>
             </w:r>
             <w:r>
+              <w:rPr>
+                <w:rFonts w:asciiTheme="minorEastAsia" w:eastAsiaTheme="minorEastAsia" w:hAnsiTheme="minorEastAsia"/>
+                <w:sz w:val="18"/>
+                <w:szCs w:val="18"/>
+              </w:rPr>
               <w:br/>
             </w:r>
             <w:r>
-              <w:lastRenderedPageBreak/>
+              <w:rPr>
+                <w:rFonts w:asciiTheme="minorEastAsia" w:eastAsiaTheme="minorEastAsia" w:hAnsiTheme="minorEastAsia"/>
+                <w:sz w:val="18"/>
+                <w:szCs w:val="18"/>
+              </w:rPr>
               <w:t>UTC</w:t>
             </w:r>
             <w:r>
               <w:rPr>
-                <w:rFonts w:hint="eastAsia"/>
+                <w:rFonts w:asciiTheme="minorEastAsia" w:eastAsiaTheme="minorEastAsia" w:hAnsiTheme="minorEastAsia" w:hint="eastAsia"/>
+                <w:sz w:val="18"/>
+                <w:szCs w:val="18"/>
               </w:rPr>
               <w:t xml:space="preserve">と一致する場合の記述方法をシステムで一般的な </w:t>
             </w:r>
             <w:r>
+              <w:rPr>
+                <w:rFonts w:asciiTheme="minorEastAsia" w:eastAsiaTheme="minorEastAsia" w:hAnsiTheme="minorEastAsia"/>
+                <w:sz w:val="18"/>
+                <w:szCs w:val="18"/>
+              </w:rPr>
               <w:t>YYYY-MM-DDTHH:MM:SS</w:t>
             </w:r>
             <w:r>
+              <w:rPr>
+                <w:rFonts w:asciiTheme="minorEastAsia" w:eastAsiaTheme="minorEastAsia" w:hAnsiTheme="minorEastAsia"/>
+                <w:sz w:val="18"/>
+                <w:szCs w:val="18"/>
+              </w:rPr>
               <w:t>Z</w:t>
             </w:r>
             <w:r>
               <w:rPr>
-                <w:rFonts w:hint="eastAsia"/>
+                <w:rFonts w:asciiTheme="minorEastAsia" w:eastAsiaTheme="minorEastAsia" w:hAnsiTheme="minorEastAsia" w:hint="eastAsia"/>
+                <w:sz w:val="18"/>
+                <w:szCs w:val="18"/>
               </w:rPr>
               <w:t>に変更</w:t>
             </w:r>
@@ -9853,41 +10017,55 @@
       <w:tr>
         <w:tc>
           <w:tcPr>
-            <w:tcW w:w="2405" w:type="dxa"/>
+            <w:tcW w:w="1980" w:type="dxa"/>
             <w:shd w:val="clear" w:color="auto" w:fill="auto"/>
           </w:tcPr>
           <w:p>
             <w:pPr>
               <w:pStyle w:val="aff4"/>
-            </w:pPr>
-            <w:r>
-              <w:rPr>
-                <w:rFonts w:hint="eastAsia"/>
-              </w:rPr>
-              <w:lastRenderedPageBreak/>
+              <w:rPr>
+                <w:rFonts w:asciiTheme="minorEastAsia" w:eastAsiaTheme="minorEastAsia" w:hAnsiTheme="minorEastAsia"/>
+                <w:sz w:val="18"/>
+                <w:szCs w:val="18"/>
+              </w:rPr>
+            </w:pPr>
+            <w:r>
+              <w:rPr>
+                <w:rFonts w:asciiTheme="minorEastAsia" w:eastAsiaTheme="minorEastAsia" w:hAnsiTheme="minorEastAsia" w:hint="eastAsia"/>
+                <w:sz w:val="18"/>
+                <w:szCs w:val="18"/>
+              </w:rPr>
               <w:t>2021年</w:t>
             </w:r>
             <w:r>
               <w:rPr>
-                <w:rFonts w:hint="eastAsia"/>
+                <w:rFonts w:asciiTheme="minorEastAsia" w:eastAsiaTheme="minorEastAsia" w:hAnsiTheme="minorEastAsia" w:hint="eastAsia"/>
+                <w:sz w:val="18"/>
+                <w:szCs w:val="18"/>
               </w:rPr>
               <w:t>6</w:t>
             </w:r>
             <w:r>
               <w:rPr>
-                <w:rFonts w:hint="eastAsia"/>
+                <w:rFonts w:asciiTheme="minorEastAsia" w:eastAsiaTheme="minorEastAsia" w:hAnsiTheme="minorEastAsia" w:hint="eastAsia"/>
+                <w:sz w:val="18"/>
+                <w:szCs w:val="18"/>
               </w:rPr>
               <w:t>月</w:t>
             </w:r>
             <w:r>
               <w:rPr>
-                <w:rFonts w:hint="eastAsia"/>
+                <w:rFonts w:asciiTheme="minorEastAsia" w:eastAsiaTheme="minorEastAsia" w:hAnsiTheme="minorEastAsia" w:hint="eastAsia"/>
+                <w:sz w:val="18"/>
+                <w:szCs w:val="18"/>
               </w:rPr>
               <w:t>4</w:t>
             </w:r>
             <w:r>
               <w:rPr>
-                <w:rFonts w:hint="eastAsia"/>
+                <w:rFonts w:asciiTheme="minorEastAsia" w:eastAsiaTheme="minorEastAsia" w:hAnsiTheme="minorEastAsia" w:hint="eastAsia"/>
+                <w:sz w:val="18"/>
+                <w:szCs w:val="18"/>
               </w:rPr>
               <w:t>日</w:t>
             </w:r>
@@ -9895,16 +10073,23 @@
         </w:tc>
         <w:tc>
           <w:tcPr>
-            <w:tcW w:w="1134" w:type="dxa"/>
+            <w:tcW w:w="1559" w:type="dxa"/>
             <w:shd w:val="clear" w:color="auto" w:fill="auto"/>
           </w:tcPr>
           <w:p>
             <w:pPr>
               <w:pStyle w:val="aff4"/>
-            </w:pPr>
-            <w:r>
-              <w:rPr>
-                <w:rFonts w:hint="eastAsia"/>
+              <w:rPr>
+                <w:rFonts w:asciiTheme="minorEastAsia" w:eastAsiaTheme="minorEastAsia" w:hAnsiTheme="minorEastAsia"/>
+                <w:sz w:val="18"/>
+                <w:szCs w:val="18"/>
+              </w:rPr>
+            </w:pPr>
+            <w:r>
+              <w:rPr>
+                <w:rFonts w:asciiTheme="minorEastAsia" w:eastAsiaTheme="minorEastAsia" w:hAnsiTheme="minorEastAsia" w:hint="eastAsia"/>
+                <w:sz w:val="18"/>
+                <w:szCs w:val="18"/>
               </w:rPr>
               <w:t>P2</w:t>
             </w:r>
@@ -9912,15 +10097,27 @@
           <w:p>
             <w:pPr>
               <w:pStyle w:val="aff4"/>
-            </w:pPr>
-          </w:p>
-          <w:p>
-            <w:pPr>
-              <w:pStyle w:val="aff4"/>
-            </w:pPr>
-            <w:r>
-              <w:rPr>
-                <w:rFonts w:hint="eastAsia"/>
+              <w:rPr>
+                <w:rFonts w:asciiTheme="minorEastAsia" w:eastAsiaTheme="minorEastAsia" w:hAnsiTheme="minorEastAsia"/>
+                <w:sz w:val="18"/>
+                <w:szCs w:val="18"/>
+              </w:rPr>
+            </w:pPr>
+          </w:p>
+          <w:p>
+            <w:pPr>
+              <w:pStyle w:val="aff4"/>
+              <w:rPr>
+                <w:rFonts w:asciiTheme="minorEastAsia" w:eastAsiaTheme="minorEastAsia" w:hAnsiTheme="minorEastAsia"/>
+                <w:sz w:val="18"/>
+                <w:szCs w:val="18"/>
+              </w:rPr>
+            </w:pPr>
+            <w:r>
+              <w:rPr>
+                <w:rFonts w:asciiTheme="minorEastAsia" w:eastAsiaTheme="minorEastAsia" w:hAnsiTheme="minorEastAsia" w:hint="eastAsia"/>
+                <w:sz w:val="18"/>
+                <w:szCs w:val="18"/>
               </w:rPr>
               <w:t>P4</w:t>
             </w:r>
@@ -9928,10 +10125,17 @@
           <w:p>
             <w:pPr>
               <w:pStyle w:val="aff4"/>
-            </w:pPr>
-            <w:r>
-              <w:rPr>
-                <w:rFonts w:hint="eastAsia"/>
+              <w:rPr>
+                <w:rFonts w:asciiTheme="minorEastAsia" w:eastAsiaTheme="minorEastAsia" w:hAnsiTheme="minorEastAsia"/>
+                <w:sz w:val="18"/>
+                <w:szCs w:val="18"/>
+              </w:rPr>
+            </w:pPr>
+            <w:r>
+              <w:rPr>
+                <w:rFonts w:asciiTheme="minorEastAsia" w:eastAsiaTheme="minorEastAsia" w:hAnsiTheme="minorEastAsia" w:hint="eastAsia"/>
+                <w:sz w:val="18"/>
+                <w:szCs w:val="18"/>
               </w:rPr>
               <w:t>P5</w:t>
             </w:r>
@@ -9939,10 +10143,17 @@
           <w:p>
             <w:pPr>
               <w:pStyle w:val="aff4"/>
-            </w:pPr>
-            <w:r>
-              <w:rPr>
-                <w:rFonts w:hint="eastAsia"/>
+              <w:rPr>
+                <w:rFonts w:asciiTheme="minorEastAsia" w:eastAsiaTheme="minorEastAsia" w:hAnsiTheme="minorEastAsia"/>
+                <w:sz w:val="18"/>
+                <w:szCs w:val="18"/>
+              </w:rPr>
+            </w:pPr>
+            <w:r>
+              <w:rPr>
+                <w:rFonts w:asciiTheme="minorEastAsia" w:eastAsiaTheme="minorEastAsia" w:hAnsiTheme="minorEastAsia" w:hint="eastAsia"/>
+                <w:sz w:val="18"/>
+                <w:szCs w:val="18"/>
               </w:rPr>
               <w:t>P6</w:t>
             </w:r>
@@ -9956,16 +10167,25 @@
           <w:p>
             <w:pPr>
               <w:pStyle w:val="aff4"/>
-            </w:pPr>
-            <w:r>
-              <w:rPr>
-                <w:rFonts w:hint="eastAsia"/>
+              <w:rPr>
+                <w:rFonts w:asciiTheme="minorEastAsia" w:eastAsiaTheme="minorEastAsia" w:hAnsiTheme="minorEastAsia"/>
+                <w:sz w:val="18"/>
+                <w:szCs w:val="18"/>
+              </w:rPr>
+            </w:pPr>
+            <w:r>
+              <w:rPr>
+                <w:rFonts w:asciiTheme="minorEastAsia" w:eastAsiaTheme="minorEastAsia" w:hAnsiTheme="minorEastAsia" w:hint="eastAsia"/>
+                <w:sz w:val="18"/>
+                <w:szCs w:val="18"/>
               </w:rPr>
               <w:t>特定日、繰り返し</w:t>
             </w:r>
             <w:r>
               <w:rPr>
-                <w:rFonts w:hint="eastAsia"/>
+                <w:rFonts w:asciiTheme="minorEastAsia" w:eastAsiaTheme="minorEastAsia" w:hAnsiTheme="minorEastAsia" w:hint="eastAsia"/>
+                <w:sz w:val="18"/>
+                <w:szCs w:val="18"/>
               </w:rPr>
               <w:t>のスケジュール記述方法の追加</w:t>
             </w:r>
@@ -9973,16 +10193,25 @@
           <w:p>
             <w:pPr>
               <w:pStyle w:val="aff4"/>
-            </w:pPr>
-            <w:r>
-              <w:rPr>
-                <w:rFonts w:hint="eastAsia"/>
+              <w:rPr>
+                <w:rFonts w:asciiTheme="minorEastAsia" w:eastAsiaTheme="minorEastAsia" w:hAnsiTheme="minorEastAsia"/>
+                <w:sz w:val="18"/>
+                <w:szCs w:val="18"/>
+              </w:rPr>
+            </w:pPr>
+            <w:r>
+              <w:rPr>
+                <w:rFonts w:asciiTheme="minorEastAsia" w:eastAsiaTheme="minorEastAsia" w:hAnsiTheme="minorEastAsia" w:hint="eastAsia"/>
+                <w:sz w:val="18"/>
+                <w:szCs w:val="18"/>
               </w:rPr>
               <w:t>経過、所要</w:t>
             </w:r>
             <w:r>
               <w:rPr>
-                <w:rFonts w:hint="eastAsia"/>
+                <w:rFonts w:asciiTheme="minorEastAsia" w:eastAsiaTheme="minorEastAsia" w:hAnsiTheme="minorEastAsia" w:hint="eastAsia"/>
+                <w:sz w:val="18"/>
+                <w:szCs w:val="18"/>
               </w:rPr>
               <w:t>時間を追加</w:t>
             </w:r>
@@ -9990,10 +10219,17 @@
           <w:p>
             <w:pPr>
               <w:pStyle w:val="aff4"/>
-            </w:pPr>
-            <w:r>
-              <w:rPr>
-                <w:rFonts w:hint="eastAsia"/>
+              <w:rPr>
+                <w:rFonts w:asciiTheme="minorEastAsia" w:eastAsiaTheme="minorEastAsia" w:hAnsiTheme="minorEastAsia"/>
+                <w:sz w:val="18"/>
+                <w:szCs w:val="18"/>
+              </w:rPr>
+            </w:pPr>
+            <w:r>
+              <w:rPr>
+                <w:rFonts w:asciiTheme="minorEastAsia" w:eastAsiaTheme="minorEastAsia" w:hAnsiTheme="minorEastAsia" w:hint="eastAsia"/>
+                <w:sz w:val="18"/>
+                <w:szCs w:val="18"/>
               </w:rPr>
               <w:t>月コードの月名の表記方法を補足</w:t>
             </w:r>
@@ -10001,10 +10237,17 @@
           <w:p>
             <w:pPr>
               <w:pStyle w:val="aff4"/>
-            </w:pPr>
-            <w:r>
-              <w:rPr>
-                <w:rFonts w:hint="eastAsia"/>
+              <w:rPr>
+                <w:rFonts w:asciiTheme="minorEastAsia" w:eastAsiaTheme="minorEastAsia" w:hAnsiTheme="minorEastAsia"/>
+                <w:sz w:val="18"/>
+                <w:szCs w:val="18"/>
+              </w:rPr>
+            </w:pPr>
+            <w:r>
+              <w:rPr>
+                <w:rFonts w:asciiTheme="minorEastAsia" w:eastAsiaTheme="minorEastAsia" w:hAnsiTheme="minorEastAsia" w:hint="eastAsia"/>
+                <w:sz w:val="18"/>
+                <w:szCs w:val="18"/>
               </w:rPr>
               <w:t>季節コードの誤記修正</w:t>
             </w:r>
@@ -10014,15 +10257,22 @@
       <w:tr>
         <w:tc>
           <w:tcPr>
-            <w:tcW w:w="2405" w:type="dxa"/>
-          </w:tcPr>
-          <w:p>
-            <w:pPr>
-              <w:pStyle w:val="aff4"/>
-            </w:pPr>
-            <w:r>
-              <w:rPr>
-                <w:rFonts w:hint="eastAsia"/>
+            <w:tcW w:w="1980" w:type="dxa"/>
+          </w:tcPr>
+          <w:p>
+            <w:pPr>
+              <w:pStyle w:val="aff4"/>
+              <w:rPr>
+                <w:rFonts w:asciiTheme="minorEastAsia" w:eastAsiaTheme="minorEastAsia" w:hAnsiTheme="minorEastAsia"/>
+                <w:sz w:val="18"/>
+                <w:szCs w:val="18"/>
+              </w:rPr>
+            </w:pPr>
+            <w:r>
+              <w:rPr>
+                <w:rFonts w:asciiTheme="minorEastAsia" w:eastAsiaTheme="minorEastAsia" w:hAnsiTheme="minorEastAsia" w:hint="eastAsia"/>
+                <w:sz w:val="18"/>
+                <w:szCs w:val="18"/>
               </w:rPr>
               <w:t>2020年5月14日</w:t>
             </w:r>
@@ -10030,15 +10280,22 @@
         </w:tc>
         <w:tc>
           <w:tcPr>
-            <w:tcW w:w="1134" w:type="dxa"/>
-          </w:tcPr>
-          <w:p>
-            <w:pPr>
-              <w:pStyle w:val="aff4"/>
-            </w:pPr>
-            <w:r>
-              <w:rPr>
-                <w:rFonts w:hint="eastAsia"/>
+            <w:tcW w:w="1559" w:type="dxa"/>
+          </w:tcPr>
+          <w:p>
+            <w:pPr>
+              <w:pStyle w:val="aff4"/>
+              <w:rPr>
+                <w:rFonts w:asciiTheme="minorEastAsia" w:eastAsiaTheme="minorEastAsia" w:hAnsiTheme="minorEastAsia"/>
+                <w:sz w:val="18"/>
+                <w:szCs w:val="18"/>
+              </w:rPr>
+            </w:pPr>
+            <w:r>
+              <w:rPr>
+                <w:rFonts w:asciiTheme="minorEastAsia" w:eastAsiaTheme="minorEastAsia" w:hAnsiTheme="minorEastAsia" w:hint="eastAsia"/>
+                <w:sz w:val="18"/>
+                <w:szCs w:val="18"/>
               </w:rPr>
               <w:t>P1</w:t>
             </w:r>
@@ -10046,10 +10303,17 @@
           <w:p>
             <w:pPr>
               <w:pStyle w:val="aff4"/>
-            </w:pPr>
-            <w:r>
-              <w:rPr>
-                <w:rFonts w:hint="eastAsia"/>
+              <w:rPr>
+                <w:rFonts w:asciiTheme="minorEastAsia" w:eastAsiaTheme="minorEastAsia" w:hAnsiTheme="minorEastAsia"/>
+                <w:sz w:val="18"/>
+                <w:szCs w:val="18"/>
+              </w:rPr>
+            </w:pPr>
+            <w:r>
+              <w:rPr>
+                <w:rFonts w:asciiTheme="minorEastAsia" w:eastAsiaTheme="minorEastAsia" w:hAnsiTheme="minorEastAsia" w:hint="eastAsia"/>
+                <w:sz w:val="18"/>
+                <w:szCs w:val="18"/>
               </w:rPr>
               <w:t>P3</w:t>
             </w:r>
@@ -10057,10 +10321,17 @@
           <w:p>
             <w:pPr>
               <w:pStyle w:val="aff4"/>
-            </w:pPr>
-            <w:r>
-              <w:rPr>
-                <w:rFonts w:hint="eastAsia"/>
+              <w:rPr>
+                <w:rFonts w:asciiTheme="minorEastAsia" w:eastAsiaTheme="minorEastAsia" w:hAnsiTheme="minorEastAsia"/>
+                <w:sz w:val="18"/>
+                <w:szCs w:val="18"/>
+              </w:rPr>
+            </w:pPr>
+            <w:r>
+              <w:rPr>
+                <w:rFonts w:asciiTheme="minorEastAsia" w:eastAsiaTheme="minorEastAsia" w:hAnsiTheme="minorEastAsia" w:hint="eastAsia"/>
+                <w:sz w:val="18"/>
+                <w:szCs w:val="18"/>
               </w:rPr>
               <w:t>P5</w:t>
             </w:r>
@@ -10073,10 +10344,17 @@
           <w:p>
             <w:pPr>
               <w:pStyle w:val="aff4"/>
-            </w:pPr>
-            <w:r>
-              <w:rPr>
-                <w:rFonts w:hint="eastAsia"/>
+              <w:rPr>
+                <w:rFonts w:asciiTheme="minorEastAsia" w:eastAsiaTheme="minorEastAsia" w:hAnsiTheme="minorEastAsia"/>
+                <w:sz w:val="18"/>
+                <w:szCs w:val="18"/>
+              </w:rPr>
+            </w:pPr>
+            <w:r>
+              <w:rPr>
+                <w:rFonts w:asciiTheme="minorEastAsia" w:eastAsiaTheme="minorEastAsia" w:hAnsiTheme="minorEastAsia" w:hint="eastAsia"/>
+                <w:sz w:val="18"/>
+                <w:szCs w:val="18"/>
               </w:rPr>
               <w:t>エクセルについての注記を削除</w:t>
             </w:r>
@@ -10084,10 +10362,17 @@
           <w:p>
             <w:pPr>
               <w:pStyle w:val="aff4"/>
-            </w:pPr>
-            <w:r>
-              <w:rPr>
-                <w:rFonts w:hint="eastAsia"/>
+              <w:rPr>
+                <w:rFonts w:asciiTheme="minorEastAsia" w:eastAsiaTheme="minorEastAsia" w:hAnsiTheme="minorEastAsia"/>
+                <w:sz w:val="18"/>
+                <w:szCs w:val="18"/>
+              </w:rPr>
+            </w:pPr>
+            <w:r>
+              <w:rPr>
+                <w:rFonts w:asciiTheme="minorEastAsia" w:eastAsiaTheme="minorEastAsia" w:hAnsiTheme="minorEastAsia" w:hint="eastAsia"/>
+                <w:sz w:val="18"/>
+                <w:szCs w:val="18"/>
               </w:rPr>
               <w:t>時間帯等コードの追加</w:t>
             </w:r>
@@ -10095,10 +10380,17 @@
           <w:p>
             <w:pPr>
               <w:pStyle w:val="aff4"/>
-            </w:pPr>
-            <w:r>
-              <w:rPr>
-                <w:rFonts w:hint="eastAsia"/>
+              <w:rPr>
+                <w:rFonts w:asciiTheme="minorEastAsia" w:eastAsiaTheme="minorEastAsia" w:hAnsiTheme="minorEastAsia"/>
+                <w:sz w:val="18"/>
+                <w:szCs w:val="18"/>
+              </w:rPr>
+            </w:pPr>
+            <w:r>
+              <w:rPr>
+                <w:rFonts w:asciiTheme="minorEastAsia" w:eastAsiaTheme="minorEastAsia" w:hAnsiTheme="minorEastAsia" w:hint="eastAsia"/>
+                <w:sz w:val="18"/>
+                <w:szCs w:val="18"/>
               </w:rPr>
               <w:t>季節、旬コードの追加</w:t>
             </w:r>
@@ -10108,42 +10400,70 @@
       <w:tr>
         <w:tc>
           <w:tcPr>
-            <w:tcW w:w="2405" w:type="dxa"/>
-          </w:tcPr>
-          <w:p>
-            <w:pPr>
-              <w:pStyle w:val="aff4"/>
-            </w:pPr>
-            <w:r>
-              <w:rPr>
-                <w:rFonts w:hint="eastAsia"/>
+            <w:tcW w:w="1980" w:type="dxa"/>
+          </w:tcPr>
+          <w:p>
+            <w:pPr>
+              <w:pStyle w:val="aff4"/>
+              <w:rPr>
+                <w:rFonts w:asciiTheme="minorEastAsia" w:eastAsiaTheme="minorEastAsia" w:hAnsiTheme="minorEastAsia"/>
+                <w:sz w:val="18"/>
+                <w:szCs w:val="18"/>
+              </w:rPr>
+            </w:pPr>
+            <w:r>
+              <w:rPr>
+                <w:rFonts w:asciiTheme="minorEastAsia" w:eastAsiaTheme="minorEastAsia" w:hAnsiTheme="minorEastAsia" w:hint="eastAsia"/>
+                <w:sz w:val="18"/>
+                <w:szCs w:val="18"/>
               </w:rPr>
               <w:t>201</w:t>
             </w:r>
             <w:r>
+              <w:rPr>
+                <w:rFonts w:asciiTheme="minorEastAsia" w:eastAsiaTheme="minorEastAsia" w:hAnsiTheme="minorEastAsia"/>
+                <w:sz w:val="18"/>
+                <w:szCs w:val="18"/>
+              </w:rPr>
               <w:t>9</w:t>
             </w:r>
             <w:r>
               <w:rPr>
-                <w:rFonts w:hint="eastAsia"/>
+                <w:rFonts w:asciiTheme="minorEastAsia" w:eastAsiaTheme="minorEastAsia" w:hAnsiTheme="minorEastAsia" w:hint="eastAsia"/>
+                <w:sz w:val="18"/>
+                <w:szCs w:val="18"/>
               </w:rPr>
               <w:t>年</w:t>
             </w:r>
             <w:r>
+              <w:rPr>
+                <w:rFonts w:asciiTheme="minorEastAsia" w:eastAsiaTheme="minorEastAsia" w:hAnsiTheme="minorEastAsia"/>
+                <w:sz w:val="18"/>
+                <w:szCs w:val="18"/>
+              </w:rPr>
               <w:t>3</w:t>
             </w:r>
             <w:r>
               <w:rPr>
-                <w:rFonts w:hint="eastAsia"/>
+                <w:rFonts w:asciiTheme="minorEastAsia" w:eastAsiaTheme="minorEastAsia" w:hAnsiTheme="minorEastAsia" w:hint="eastAsia"/>
+                <w:sz w:val="18"/>
+                <w:szCs w:val="18"/>
               </w:rPr>
               <w:t>月</w:t>
             </w:r>
             <w:r>
+              <w:rPr>
+                <w:rFonts w:asciiTheme="minorEastAsia" w:eastAsiaTheme="minorEastAsia" w:hAnsiTheme="minorEastAsia"/>
+                <w:sz w:val="18"/>
+                <w:szCs w:val="18"/>
+              </w:rPr>
               <w:t>28</w:t>
             </w:r>
             <w:r>
               <w:rPr>
-                <w:rFonts w:hint="eastAsia"/>
+                <w:rFonts w:asciiTheme="minorEastAsia" w:eastAsiaTheme="minorEastAsia" w:hAnsiTheme="minorEastAsia" w:hint="eastAsia"/>
+                <w:sz w:val="18"/>
+                <w:szCs w:val="18"/>
               </w:rPr>
               <w:t>日</w:t>
             </w:r>
@@ -10151,15 +10471,22 @@
         </w:tc>
         <w:tc>
           <w:tcPr>
-            <w:tcW w:w="1134" w:type="dxa"/>
-          </w:tcPr>
-          <w:p>
-            <w:pPr>
-              <w:pStyle w:val="aff4"/>
-            </w:pPr>
-            <w:r>
-              <w:rPr>
-                <w:rFonts w:hint="eastAsia"/>
+            <w:tcW w:w="1559" w:type="dxa"/>
+          </w:tcPr>
+          <w:p>
+            <w:pPr>
+              <w:pStyle w:val="aff4"/>
+              <w:rPr>
+                <w:rFonts w:asciiTheme="minorEastAsia" w:eastAsiaTheme="minorEastAsia" w:hAnsiTheme="minorEastAsia"/>
+                <w:sz w:val="18"/>
+                <w:szCs w:val="18"/>
+              </w:rPr>
+            </w:pPr>
+            <w:r>
+              <w:rPr>
+                <w:rFonts w:asciiTheme="minorEastAsia" w:eastAsiaTheme="minorEastAsia" w:hAnsiTheme="minorEastAsia" w:hint="eastAsia"/>
+                <w:sz w:val="18"/>
+                <w:szCs w:val="18"/>
               </w:rPr>
               <w:t>-</w:t>
             </w:r>
@@ -10172,10 +10499,17 @@
           <w:p>
             <w:pPr>
               <w:pStyle w:val="aff4"/>
-            </w:pPr>
-            <w:r>
-              <w:rPr>
-                <w:rFonts w:hint="eastAsia"/>
+              <w:rPr>
+                <w:rFonts w:asciiTheme="minorEastAsia" w:eastAsiaTheme="minorEastAsia" w:hAnsiTheme="minorEastAsia"/>
+                <w:sz w:val="18"/>
+                <w:szCs w:val="18"/>
+              </w:rPr>
+            </w:pPr>
+            <w:r>
+              <w:rPr>
+                <w:rFonts w:asciiTheme="minorEastAsia" w:eastAsiaTheme="minorEastAsia" w:hAnsiTheme="minorEastAsia" w:hint="eastAsia"/>
+                <w:sz w:val="18"/>
+                <w:szCs w:val="18"/>
               </w:rPr>
               <w:t>初版決定</w:t>
             </w:r>
@@ -10185,42 +10519,70 @@
       <w:tr>
         <w:tc>
           <w:tcPr>
-            <w:tcW w:w="2405" w:type="dxa"/>
-          </w:tcPr>
-          <w:p>
-            <w:pPr>
-              <w:pStyle w:val="aff4"/>
-            </w:pPr>
-            <w:r>
-              <w:rPr>
-                <w:rFonts w:hint="eastAsia"/>
+            <w:tcW w:w="1980" w:type="dxa"/>
+          </w:tcPr>
+          <w:p>
+            <w:pPr>
+              <w:pStyle w:val="aff4"/>
+              <w:rPr>
+                <w:rFonts w:asciiTheme="minorEastAsia" w:eastAsiaTheme="minorEastAsia" w:hAnsiTheme="minorEastAsia"/>
+                <w:sz w:val="18"/>
+                <w:szCs w:val="18"/>
+              </w:rPr>
+            </w:pPr>
+            <w:r>
+              <w:rPr>
+                <w:rFonts w:asciiTheme="minorEastAsia" w:eastAsiaTheme="minorEastAsia" w:hAnsiTheme="minorEastAsia" w:hint="eastAsia"/>
+                <w:sz w:val="18"/>
+                <w:szCs w:val="18"/>
               </w:rPr>
               <w:t>201</w:t>
             </w:r>
             <w:r>
+              <w:rPr>
+                <w:rFonts w:asciiTheme="minorEastAsia" w:eastAsiaTheme="minorEastAsia" w:hAnsiTheme="minorEastAsia"/>
+                <w:sz w:val="18"/>
+                <w:szCs w:val="18"/>
+              </w:rPr>
               <w:t>7</w:t>
             </w:r>
             <w:r>
               <w:rPr>
-                <w:rFonts w:hint="eastAsia"/>
+                <w:rFonts w:asciiTheme="minorEastAsia" w:eastAsiaTheme="minorEastAsia" w:hAnsiTheme="minorEastAsia" w:hint="eastAsia"/>
+                <w:sz w:val="18"/>
+                <w:szCs w:val="18"/>
               </w:rPr>
               <w:t>年</w:t>
             </w:r>
             <w:r>
+              <w:rPr>
+                <w:rFonts w:asciiTheme="minorEastAsia" w:eastAsiaTheme="minorEastAsia" w:hAnsiTheme="minorEastAsia"/>
+                <w:sz w:val="18"/>
+                <w:szCs w:val="18"/>
+              </w:rPr>
               <w:t>12</w:t>
             </w:r>
             <w:r>
               <w:rPr>
-                <w:rFonts w:hint="eastAsia"/>
+                <w:rFonts w:asciiTheme="minorEastAsia" w:eastAsiaTheme="minorEastAsia" w:hAnsiTheme="minorEastAsia" w:hint="eastAsia"/>
+                <w:sz w:val="18"/>
+                <w:szCs w:val="18"/>
               </w:rPr>
               <w:t>月</w:t>
             </w:r>
             <w:r>
+              <w:rPr>
+                <w:rFonts w:asciiTheme="minorEastAsia" w:eastAsiaTheme="minorEastAsia" w:hAnsiTheme="minorEastAsia"/>
+                <w:sz w:val="18"/>
+                <w:szCs w:val="18"/>
+              </w:rPr>
               <w:t>7</w:t>
             </w:r>
             <w:r>
               <w:rPr>
-                <w:rFonts w:hint="eastAsia"/>
+                <w:rFonts w:asciiTheme="minorEastAsia" w:eastAsiaTheme="minorEastAsia" w:hAnsiTheme="minorEastAsia" w:hint="eastAsia"/>
+                <w:sz w:val="18"/>
+                <w:szCs w:val="18"/>
               </w:rPr>
               <w:t>日</w:t>
             </w:r>
@@ -10228,15 +10590,22 @@
         </w:tc>
         <w:tc>
           <w:tcPr>
-            <w:tcW w:w="1134" w:type="dxa"/>
-          </w:tcPr>
-          <w:p>
-            <w:pPr>
-              <w:pStyle w:val="aff4"/>
-            </w:pPr>
-            <w:r>
-              <w:rPr>
-                <w:rFonts w:hint="eastAsia"/>
+            <w:tcW w:w="1559" w:type="dxa"/>
+          </w:tcPr>
+          <w:p>
+            <w:pPr>
+              <w:pStyle w:val="aff4"/>
+              <w:rPr>
+                <w:rFonts w:asciiTheme="minorEastAsia" w:eastAsiaTheme="minorEastAsia" w:hAnsiTheme="minorEastAsia"/>
+                <w:sz w:val="18"/>
+                <w:szCs w:val="18"/>
+              </w:rPr>
+            </w:pPr>
+            <w:r>
+              <w:rPr>
+                <w:rFonts w:asciiTheme="minorEastAsia" w:eastAsiaTheme="minorEastAsia" w:hAnsiTheme="minorEastAsia" w:hint="eastAsia"/>
+                <w:sz w:val="18"/>
+                <w:szCs w:val="18"/>
               </w:rPr>
               <w:t>-</w:t>
             </w:r>
@@ -10249,10 +10618,17 @@
           <w:p>
             <w:pPr>
               <w:pStyle w:val="aff4"/>
-            </w:pPr>
-            <w:r>
-              <w:rPr>
-                <w:rFonts w:hint="eastAsia"/>
+              <w:rPr>
+                <w:rFonts w:asciiTheme="minorEastAsia" w:eastAsiaTheme="minorEastAsia" w:hAnsiTheme="minorEastAsia"/>
+                <w:sz w:val="18"/>
+                <w:szCs w:val="18"/>
+              </w:rPr>
+            </w:pPr>
+            <w:r>
+              <w:rPr>
+                <w:rFonts w:asciiTheme="minorEastAsia" w:eastAsiaTheme="minorEastAsia" w:hAnsiTheme="minorEastAsia" w:hint="eastAsia"/>
+                <w:sz w:val="18"/>
+                <w:szCs w:val="18"/>
               </w:rPr>
               <w:t>α版公開</w:t>
             </w:r>
@@ -10267,7 +10643,7 @@
       </w:pPr>
     </w:p>
     <w:sectPr>
-      <w:footerReference w:type="default" r:id="rId8"/>
+      <w:footerReference w:type="default" r:id="rId11"/>
       <w:pgSz w:w="11906" w:h="16838" w:code="9"/>
       <w:pgMar w:top="1985" w:right="1701" w:bottom="1701" w:left="1701" w:header="851" w:footer="992" w:gutter="0"/>
       <w:cols w:space="425"/>
@@ -14235,10 +14611,19 @@
 </file>
 
 <file path=customXml/item1.xml><?xml version="1.0" encoding="utf-8"?>
+<?mso-contentType ?>
+<FormTemplates xmlns="http://schemas.microsoft.com/sharepoint/v3/contenttype/forms">
+  <Display>DocumentLibraryForm</Display>
+  <Edit>DocumentLibraryForm</Edit>
+  <New>DocumentLibraryForm</New>
+</FormTemplates>
+</file>
+
+<file path=customXml/item2.xml><?xml version="1.0" encoding="utf-8"?>
 <b:Sources xmlns:b="http://schemas.openxmlformats.org/officeDocument/2006/bibliography" xmlns="http://schemas.openxmlformats.org/officeDocument/2006/bibliography" SelectedStyle="\APASixthEditionOfficeOnline.xsl" StyleName="APA" Version="6"/>
 </file>
 
-<file path=customXml/item2.xml><?xml version="1.0" encoding="utf-8"?>
+<file path=customXml/item3.xml><?xml version="1.0" encoding="utf-8"?>
 <ct:contentTypeSchema xmlns:ct="http://schemas.microsoft.com/office/2006/metadata/contentType" xmlns:ma="http://schemas.microsoft.com/office/2006/metadata/properties/metaAttributes" ct:_="" ma:_="" ma:contentTypeName="ドキュメント" ma:contentTypeID="0x0101009605DF11039F5D478FE5EDAFD3B87737" ma:contentTypeVersion="14" ma:contentTypeDescription="新しいドキュメントを作成します。" ma:contentTypeScope="" ma:versionID="5cff38341164ef1488fc0a24456c290c">
   <xsd:schema xmlns:xsd="http://www.w3.org/2001/XMLSchema" xmlns:xs="http://www.w3.org/2001/XMLSchema" xmlns:p="http://schemas.microsoft.com/office/2006/metadata/properties" xmlns:ns1="http://schemas.microsoft.com/sharepoint/v3" xmlns:ns2="8c3438c2-774e-4b56-8e53-485ea73e7025" xmlns:ns3="a753eb55-ace7-47fe-8293-79a8dad7846a" targetNamespace="http://schemas.microsoft.com/office/2006/metadata/properties" ma:root="true" ma:fieldsID="f13cea36877208107684981ea0154bad" ns1:_="" ns2:_="" ns3:_="">
     <xsd:import namespace="http://schemas.microsoft.com/sharepoint/v3"/>
@@ -14472,15 +14857,6 @@
 </ct:contentTypeSchema>
 </file>
 
-<file path=customXml/item3.xml><?xml version="1.0" encoding="utf-8"?>
-<?mso-contentType ?>
-<FormTemplates xmlns="http://schemas.microsoft.com/sharepoint/v3/contenttype/forms">
-  <Display>DocumentLibraryForm</Display>
-  <Edit>DocumentLibraryForm</Edit>
-  <New>DocumentLibraryForm</New>
-</FormTemplates>
-</file>
-
 <file path=customXml/item4.xml><?xml version="1.0" encoding="utf-8"?>
 <p:properties xmlns:p="http://schemas.microsoft.com/office/2006/metadata/properties" xmlns:xsi="http://www.w3.org/2001/XMLSchema-instance" xmlns:pc="http://schemas.microsoft.com/office/infopath/2007/PartnerControls">
   <documentManagement>
@@ -14491,6 +14867,14 @@
 </file>
 
 <file path=customXml/itemProps1.xml><?xml version="1.0" encoding="utf-8"?>
+<ds:datastoreItem xmlns:ds="http://schemas.openxmlformats.org/officeDocument/2006/customXml" ds:itemID="{928E3DF9-A5AE-4092-8304-0DD77842813C}">
+  <ds:schemaRefs>
+    <ds:schemaRef ds:uri="http://schemas.microsoft.com/sharepoint/v3/contenttype/forms"/>
+  </ds:schemaRefs>
+</ds:datastoreItem>
+</file>
+
+<file path=customXml/itemProps2.xml><?xml version="1.0" encoding="utf-8"?>
 <ds:datastoreItem xmlns:ds="http://schemas.openxmlformats.org/officeDocument/2006/customXml" ds:itemID="{2E39BE85-6909-443A-B9F0-559FF69FC00D}">
   <ds:schemaRefs>
     <ds:schemaRef ds:uri="http://schemas.openxmlformats.org/officeDocument/2006/bibliography"/>
@@ -14498,14 +14882,40 @@
 </ds:datastoreItem>
 </file>
 
-<file path=customXml/itemProps2.xml><?xml version="1.0" encoding="utf-8"?>
-<ds:datastoreItem xmlns:ds="http://schemas.openxmlformats.org/officeDocument/2006/customXml" ds:itemID="{CE677FAD-A8D8-47B1-BFF4-5AD544152FEB}"/>
-</file>
-
 <file path=customXml/itemProps3.xml><?xml version="1.0" encoding="utf-8"?>
-<ds:datastoreItem xmlns:ds="http://schemas.openxmlformats.org/officeDocument/2006/customXml" ds:itemID="{928E3DF9-A5AE-4092-8304-0DD77842813C}"/>
+<ds:datastoreItem xmlns:ds="http://schemas.openxmlformats.org/officeDocument/2006/customXml" ds:itemID="{CE677FAD-A8D8-47B1-BFF4-5AD544152FEB}">
+  <ds:schemaRefs>
+    <ds:schemaRef ds:uri="http://schemas.microsoft.com/office/2006/metadata/contentType"/>
+    <ds:schemaRef ds:uri="http://schemas.microsoft.com/office/2006/metadata/properties/metaAttributes"/>
+    <ds:schemaRef ds:uri="http://www.w3.org/2001/XMLSchema"/>
+    <ds:schemaRef ds:uri="http://schemas.microsoft.com/office/2006/metadata/properties"/>
+    <ds:schemaRef ds:uri="http://schemas.microsoft.com/sharepoint/v3"/>
+    <ds:schemaRef ds:uri="8c3438c2-774e-4b56-8e53-485ea73e7025"/>
+    <ds:schemaRef ds:uri="a753eb55-ace7-47fe-8293-79a8dad7846a"/>
+    <ds:schemaRef ds:uri="http://schemas.microsoft.com/office/2006/documentManagement/types"/>
+    <ds:schemaRef ds:uri="http://schemas.microsoft.com/office/infopath/2007/PartnerControls"/>
+    <ds:schemaRef ds:uri="http://schemas.openxmlformats.org/package/2006/metadata/core-properties"/>
+    <ds:schemaRef ds:uri="http://purl.org/dc/elements/1.1/"/>
+    <ds:schemaRef ds:uri="http://purl.org/dc/terms/"/>
+    <ds:schemaRef ds:uri="http://schemas.microsoft.com/internal/obd"/>
+  </ds:schemaRefs>
+</ds:datastoreItem>
 </file>
 
 <file path=customXml/itemProps4.xml><?xml version="1.0" encoding="utf-8"?>
-<ds:datastoreItem xmlns:ds="http://schemas.openxmlformats.org/officeDocument/2006/customXml" ds:itemID="{5EB82BA6-FD33-4449-A639-16E804B65B7A}"/>
+<ds:datastoreItem xmlns:ds="http://schemas.openxmlformats.org/officeDocument/2006/customXml" ds:itemID="{5EB82BA6-FD33-4449-A639-16E804B65B7A}">
+  <ds:schemaRefs>
+    <ds:schemaRef ds:uri="http://schemas.microsoft.com/sharepoint/v3"/>
+    <ds:schemaRef ds:uri="http://purl.org/dc/dcmitype/"/>
+    <ds:schemaRef ds:uri="http://purl.org/dc/terms/"/>
+    <ds:schemaRef ds:uri="http://purl.org/dc/elements/1.1/"/>
+    <ds:schemaRef ds:uri="http://schemas.microsoft.com/office/2006/documentManagement/types"/>
+    <ds:schemaRef ds:uri="http://www.w3.org/XML/1998/namespace"/>
+    <ds:schemaRef ds:uri="8c3438c2-774e-4b56-8e53-485ea73e7025"/>
+    <ds:schemaRef ds:uri="http://schemas.microsoft.com/office/infopath/2007/PartnerControls"/>
+    <ds:schemaRef ds:uri="http://schemas.openxmlformats.org/package/2006/metadata/core-properties"/>
+    <ds:schemaRef ds:uri="a753eb55-ace7-47fe-8293-79a8dad7846a"/>
+    <ds:schemaRef ds:uri="http://schemas.microsoft.com/office/2006/metadata/properties"/>
+  </ds:schemaRefs>
+</ds:datastoreItem>
 </file>
--- a/440_コアデータパーツ/441_コアデータパーツ_日付時刻.docx
+++ b/440_コアデータパーツ/441_コアデータパーツ_日付時刻.docx
@@ -14624,8 +14624,8 @@
 </file>
 
 <file path=customXml/item3.xml><?xml version="1.0" encoding="utf-8"?>
-<ct:contentTypeSchema xmlns:ct="http://schemas.microsoft.com/office/2006/metadata/contentType" xmlns:ma="http://schemas.microsoft.com/office/2006/metadata/properties/metaAttributes" ct:_="" ma:_="" ma:contentTypeName="ドキュメント" ma:contentTypeID="0x0101009605DF11039F5D478FE5EDAFD3B87737" ma:contentTypeVersion="14" ma:contentTypeDescription="新しいドキュメントを作成します。" ma:contentTypeScope="" ma:versionID="5cff38341164ef1488fc0a24456c290c">
-  <xsd:schema xmlns:xsd="http://www.w3.org/2001/XMLSchema" xmlns:xs="http://www.w3.org/2001/XMLSchema" xmlns:p="http://schemas.microsoft.com/office/2006/metadata/properties" xmlns:ns1="http://schemas.microsoft.com/sharepoint/v3" xmlns:ns2="8c3438c2-774e-4b56-8e53-485ea73e7025" xmlns:ns3="a753eb55-ace7-47fe-8293-79a8dad7846a" targetNamespace="http://schemas.microsoft.com/office/2006/metadata/properties" ma:root="true" ma:fieldsID="f13cea36877208107684981ea0154bad" ns1:_="" ns2:_="" ns3:_="">
+<ct:contentTypeSchema xmlns:ct="http://schemas.microsoft.com/office/2006/metadata/contentType" xmlns:ma="http://schemas.microsoft.com/office/2006/metadata/properties/metaAttributes" ct:_="" ma:_="" ma:contentTypeName="ドキュメント" ma:contentTypeID="0x0101009605DF11039F5D478FE5EDAFD3B87737" ma:contentTypeVersion="17" ma:contentTypeDescription="新しいドキュメントを作成します。" ma:contentTypeScope="" ma:versionID="e82c22d9b9d1c9d5f15e730a94f0054a">
+  <xsd:schema xmlns:xsd="http://www.w3.org/2001/XMLSchema" xmlns:xs="http://www.w3.org/2001/XMLSchema" xmlns:p="http://schemas.microsoft.com/office/2006/metadata/properties" xmlns:ns1="http://schemas.microsoft.com/sharepoint/v3" xmlns:ns2="8c3438c2-774e-4b56-8e53-485ea73e7025" xmlns:ns3="a753eb55-ace7-47fe-8293-79a8dad7846a" targetNamespace="http://schemas.microsoft.com/office/2006/metadata/properties" ma:root="true" ma:fieldsID="f219453cf2bb4a031458c95bf6b08bf0" ns1:_="" ns2:_="" ns3:_="">
     <xsd:import namespace="http://schemas.microsoft.com/sharepoint/v3"/>
     <xsd:import namespace="8c3438c2-774e-4b56-8e53-485ea73e7025"/>
     <xsd:import namespace="a753eb55-ace7-47fe-8293-79a8dad7846a"/>
@@ -14649,6 +14649,8 @@
                 <xsd:element ref="ns2:MediaServiceOCR" minOccurs="0"/>
                 <xsd:element ref="ns2:MediaServiceGenerationTime" minOccurs="0"/>
                 <xsd:element ref="ns2:MediaServiceEventHashCode" minOccurs="0"/>
+                <xsd:element ref="ns2:lcf76f155ced4ddcb4097134ff3c332f" minOccurs="0"/>
+                <xsd:element ref="ns3:TaxCatchAll" minOccurs="0"/>
               </xsd:all>
             </xsd:complexType>
           </xsd:element>
@@ -14727,6 +14729,13 @@
         <xsd:restriction base="dms:Text"/>
       </xsd:simpleType>
     </xsd:element>
+    <xsd:element name="lcf76f155ced4ddcb4097134ff3c332f" ma:index="23" nillable="true" ma:taxonomy="true" ma:internalName="lcf76f155ced4ddcb4097134ff3c332f" ma:taxonomyFieldName="MediaServiceImageTags" ma:displayName="画像タグ" ma:readOnly="false" ma:fieldId="{5cf76f15-5ced-4ddc-b409-7134ff3c332f}" ma:taxonomyMulti="true" ma:sspId="1e1c6816-2a4f-4461-93c7-8dd281d6228d" ma:termSetId="09814cd3-568e-fe90-9814-8d621ff8fb84" ma:anchorId="fba54fb3-c3e1-fe81-a776-ca4b69148c4d" ma:open="true" ma:isKeyword="false">
+      <xsd:complexType>
+        <xsd:sequence>
+          <xsd:element ref="pc:Terms" minOccurs="0" maxOccurs="1"/>
+        </xsd:sequence>
+      </xsd:complexType>
+    </xsd:element>
   </xsd:schema>
   <xsd:schema xmlns:xsd="http://www.w3.org/2001/XMLSchema" xmlns:xs="http://www.w3.org/2001/XMLSchema" xmlns:dms="http://schemas.microsoft.com/office/2006/documentManagement/types" xmlns:pc="http://schemas.microsoft.com/office/infopath/2007/PartnerControls" targetNamespace="a753eb55-ace7-47fe-8293-79a8dad7846a" elementFormDefault="qualified">
     <xsd:import namespace="http://schemas.microsoft.com/office/2006/documentManagement/types"/>
@@ -14756,6 +14765,17 @@
           <xsd:maxLength value="255"/>
         </xsd:restriction>
       </xsd:simpleType>
+    </xsd:element>
+    <xsd:element name="TaxCatchAll" ma:index="24" nillable="true" ma:displayName="Taxonomy Catch All Column" ma:hidden="true" ma:list="{88513228-1833-43bb-9239-8ece679cdd95}" ma:internalName="TaxCatchAll" ma:showField="CatchAllData" ma:web="a753eb55-ace7-47fe-8293-79a8dad7846a">
+      <xsd:complexType>
+        <xsd:complexContent>
+          <xsd:extension base="dms:MultiChoiceLookup">
+            <xsd:sequence>
+              <xsd:element name="Value" type="dms:Lookup" maxOccurs="unbounded" minOccurs="0" nillable="true"/>
+            </xsd:sequence>
+          </xsd:extension>
+        </xsd:complexContent>
+      </xsd:complexType>
     </xsd:element>
   </xsd:schema>
   <xsd:schema xmlns="http://schemas.openxmlformats.org/package/2006/metadata/core-properties" xmlns:xsd="http://www.w3.org/2001/XMLSchema" xmlns:xsi="http://www.w3.org/2001/XMLSchema-instance" xmlns:dc="http://purl.org/dc/elements/1.1/" xmlns:dcterms="http://purl.org/dc/terms/" xmlns:odoc="http://schemas.microsoft.com/internal/obd" targetNamespace="http://schemas.openxmlformats.org/package/2006/metadata/core-properties" elementFormDefault="qualified" attributeFormDefault="unqualified" blockDefault="#all">
@@ -14862,6 +14882,10 @@
   <documentManagement>
     <_ip_UnifiedCompliancePolicyUIAction xmlns="http://schemas.microsoft.com/sharepoint/v3" xsi:nil="true"/>
     <_ip_UnifiedCompliancePolicyProperties xmlns="http://schemas.microsoft.com/sharepoint/v3" xsi:nil="true"/>
+    <TaxCatchAll xmlns="a753eb55-ace7-47fe-8293-79a8dad7846a" xsi:nil="true"/>
+    <lcf76f155ced4ddcb4097134ff3c332f xmlns="8c3438c2-774e-4b56-8e53-485ea73e7025">
+      <Terms xmlns="http://schemas.microsoft.com/office/infopath/2007/PartnerControls"/>
+    </lcf76f155ced4ddcb4097134ff3c332f>
   </documentManagement>
 </p:properties>
 </file>
@@ -14883,23 +14907,7 @@
 </file>
 
 <file path=customXml/itemProps3.xml><?xml version="1.0" encoding="utf-8"?>
-<ds:datastoreItem xmlns:ds="http://schemas.openxmlformats.org/officeDocument/2006/customXml" ds:itemID="{CE677FAD-A8D8-47B1-BFF4-5AD544152FEB}">
-  <ds:schemaRefs>
-    <ds:schemaRef ds:uri="http://schemas.microsoft.com/office/2006/metadata/contentType"/>
-    <ds:schemaRef ds:uri="http://schemas.microsoft.com/office/2006/metadata/properties/metaAttributes"/>
-    <ds:schemaRef ds:uri="http://www.w3.org/2001/XMLSchema"/>
-    <ds:schemaRef ds:uri="http://schemas.microsoft.com/office/2006/metadata/properties"/>
-    <ds:schemaRef ds:uri="http://schemas.microsoft.com/sharepoint/v3"/>
-    <ds:schemaRef ds:uri="8c3438c2-774e-4b56-8e53-485ea73e7025"/>
-    <ds:schemaRef ds:uri="a753eb55-ace7-47fe-8293-79a8dad7846a"/>
-    <ds:schemaRef ds:uri="http://schemas.microsoft.com/office/2006/documentManagement/types"/>
-    <ds:schemaRef ds:uri="http://schemas.microsoft.com/office/infopath/2007/PartnerControls"/>
-    <ds:schemaRef ds:uri="http://schemas.openxmlformats.org/package/2006/metadata/core-properties"/>
-    <ds:schemaRef ds:uri="http://purl.org/dc/elements/1.1/"/>
-    <ds:schemaRef ds:uri="http://purl.org/dc/terms/"/>
-    <ds:schemaRef ds:uri="http://schemas.microsoft.com/internal/obd"/>
-  </ds:schemaRefs>
-</ds:datastoreItem>
+<ds:datastoreItem xmlns:ds="http://schemas.openxmlformats.org/officeDocument/2006/customXml" ds:itemID="{68423CEB-8D64-4839-B2F3-88EC3E5214FB}"/>
 </file>
 
 <file path=customXml/itemProps4.xml><?xml version="1.0" encoding="utf-8"?>

--- a/440_コアデータパーツ/441_コアデータパーツ_日付時刻.docx
+++ b/440_コアデータパーツ/441_コアデータパーツ_日付時刻.docx
@@ -14907,7 +14907,7 @@
 </file>
 
 <file path=customXml/itemProps3.xml><?xml version="1.0" encoding="utf-8"?>
-<ds:datastoreItem xmlns:ds="http://schemas.openxmlformats.org/officeDocument/2006/customXml" ds:itemID="{68423CEB-8D64-4839-B2F3-88EC3E5214FB}"/>
+<ds:datastoreItem xmlns:ds="http://schemas.openxmlformats.org/officeDocument/2006/customXml" ds:itemID="{F9D065F0-B24D-43BC-B709-E0CE713BB502}"/>
 </file>
 
 <file path=customXml/itemProps4.xml><?xml version="1.0" encoding="utf-8"?>
